--- a/レポート1「提出区分a」.docx
+++ b/レポート1「提出区分a」.docx
@@ -934,25 +934,220 @@
       <w:pPr>
         <w:numPr>
           <w:ilvl w:val="0"/>
-          <w:numId w:val="0"/>
-        </w:numPr>
-        <w:bidi w:val="0"/>
-        <w:ind w:firstLine="420" w:firstLineChars="0"/>
-        <w:rPr>
-          <w:rFonts w:hint="eastAsia" w:eastAsia="MS Mincho"/>
-          <w:b w:val="0"/>
-          <w:bCs w:val="0"/>
-          <w:lang w:val="en-US" w:eastAsia="ja-JP"/>
-        </w:rPr>
-      </w:pPr>
-      <w:r>
-        <w:rPr>
-          <w:rFonts w:hint="eastAsia" w:eastAsia="MS Mincho"/>
-          <w:b w:val="0"/>
-          <w:bCs w:val="0"/>
-          <w:lang w:val="en-US" w:eastAsia="ja-JP"/>
-        </w:rPr>
-        <w:t>３、正方行列以外は固有値分解は特異値分解と呼ぶ。</w:t>
+          <w:numId w:val="4"/>
+        </w:numPr>
+        <w:bidi w:val="0"/>
+        <w:ind w:left="0" w:leftChars="0" w:firstLine="420" w:firstLineChars="0"/>
+        <w:rPr>
+          <w:rFonts w:hint="eastAsia" w:eastAsia="MS Mincho"/>
+          <w:b w:val="0"/>
+          <w:bCs w:val="0"/>
+          <w:lang w:val="en-US" w:eastAsia="ja-JP"/>
+        </w:rPr>
+      </w:pPr>
+      <w:r>
+        <w:rPr>
+          <w:rFonts w:hint="eastAsia" w:eastAsia="MS Mincho"/>
+          <w:b w:val="0"/>
+          <w:bCs w:val="0"/>
+          <w:lang w:val="en-US" w:eastAsia="ja-JP"/>
+        </w:rPr>
+        <w:t>正方行列以外は固有値分解は特異値分解と呼ぶ。</w:t>
+      </w:r>
+    </w:p>
+    <w:p>
+      <w:pPr>
+        <w:widowControl w:val="0"/>
+        <w:numPr>
+          <w:numId w:val="0"/>
+        </w:numPr>
+        <w:bidi w:val="0"/>
+        <w:jc w:val="both"/>
+        <w:rPr>
+          <w:rFonts w:hint="eastAsia" w:eastAsia="MS Mincho"/>
+          <w:b w:val="0"/>
+          <w:bCs w:val="0"/>
+          <w:lang w:val="en-US" w:eastAsia="ja-JP"/>
+        </w:rPr>
+      </w:pPr>
+    </w:p>
+    <w:p>
+      <w:pPr>
+        <w:widowControl w:val="0"/>
+        <w:numPr>
+          <w:numId w:val="0"/>
+        </w:numPr>
+        <w:bidi w:val="0"/>
+        <w:jc w:val="both"/>
+        <w:rPr>
+          <w:rFonts w:hint="eastAsia" w:eastAsia="MS Mincho"/>
+          <w:b w:val="0"/>
+          <w:bCs w:val="0"/>
+          <w:lang w:val="en-US" w:eastAsia="ja-JP"/>
+        </w:rPr>
+      </w:pPr>
+      <w:r>
+        <w:rPr>
+          <w:rFonts w:hint="eastAsia" w:eastAsia="MS Mincho"/>
+          <w:b/>
+          <w:bCs/>
+          <w:lang w:val="en-US" w:eastAsia="ja-JP"/>
+        </w:rPr>
+        <w:t>練習問題に気になる点</w:t>
+      </w:r>
+      <w:r>
+        <w:rPr>
+          <w:rFonts w:hint="eastAsia" w:eastAsia="MS Mincho"/>
+          <w:b w:val="0"/>
+          <w:bCs w:val="0"/>
+          <w:lang w:val="en-US" w:eastAsia="ja-JP"/>
+        </w:rPr>
+        <w:t>：</w:t>
+      </w:r>
+    </w:p>
+    <w:p>
+      <w:pPr>
+        <w:widowControl w:val="0"/>
+        <w:numPr>
+          <w:numId w:val="0"/>
+        </w:numPr>
+        <w:bidi w:val="0"/>
+        <w:jc w:val="both"/>
+        <w:rPr>
+          <w:rFonts w:hint="eastAsia" w:eastAsia="MS Mincho"/>
+          <w:b w:val="0"/>
+          <w:bCs w:val="0"/>
+          <w:lang w:val="en-US" w:eastAsia="ja-JP"/>
+        </w:rPr>
+      </w:pPr>
+      <w:r>
+        <w:rPr>
+          <w:rFonts w:hint="eastAsia" w:eastAsia="MS Mincho"/>
+          <w:b w:val="0"/>
+          <w:bCs w:val="0"/>
+          <w:lang w:val="en-US" w:eastAsia="ja-JP"/>
+        </w:rPr>
+        <w:t>　練習問題に、行列の計算は基本簡単ですが、転置行列</w:t>
+      </w:r>
+      <w:r>
+        <w:drawing>
+          <wp:inline distT="0" distB="0" distL="114300" distR="114300">
+            <wp:extent cx="960120" cy="257810"/>
+            <wp:effectExtent l="0" t="0" r="11430" b="8890"/>
+            <wp:docPr id="10" name="图片 1"/>
+            <wp:cNvGraphicFramePr>
+              <a:graphicFrameLocks xmlns:a="http://schemas.openxmlformats.org/drawingml/2006/main" noChangeAspect="1"/>
+            </wp:cNvGraphicFramePr>
+            <a:graphic xmlns:a="http://schemas.openxmlformats.org/drawingml/2006/main">
+              <a:graphicData uri="http://schemas.openxmlformats.org/drawingml/2006/picture">
+                <pic:pic xmlns:pic="http://schemas.openxmlformats.org/drawingml/2006/picture">
+                  <pic:nvPicPr>
+                    <pic:cNvPr id="10" name="图片 1"/>
+                    <pic:cNvPicPr>
+                      <a:picLocks noChangeAspect="1"/>
+                    </pic:cNvPicPr>
+                  </pic:nvPicPr>
+                  <pic:blipFill>
+                    <a:blip r:embed="rId8"/>
+                    <a:stretch>
+                      <a:fillRect/>
+                    </a:stretch>
+                  </pic:blipFill>
+                  <pic:spPr>
+                    <a:xfrm>
+                      <a:off x="0" y="0"/>
+                      <a:ext cx="960120" cy="257810"/>
+                    </a:xfrm>
+                    <a:prstGeom prst="rect">
+                      <a:avLst/>
+                    </a:prstGeom>
+                    <a:noFill/>
+                    <a:ln>
+                      <a:noFill/>
+                    </a:ln>
+                  </pic:spPr>
+                </pic:pic>
+              </a:graphicData>
+            </a:graphic>
+          </wp:inline>
+        </w:drawing>
+      </w:r>
+      <w:r>
+        <w:rPr>
+          <w:rFonts w:hint="eastAsia" w:eastAsia="MS Mincho"/>
+          <w:lang w:eastAsia="ja-JP"/>
+        </w:rPr>
+        <w:t>と</w:t>
+      </w:r>
+      <w:r>
+        <w:rPr>
+          <w:rFonts w:hint="eastAsia" w:eastAsia="MS Mincho"/>
+          <w:b w:val="0"/>
+          <w:bCs w:val="0"/>
+          <w:lang w:val="en-US" w:eastAsia="ja-JP"/>
+        </w:rPr>
+        <w:drawing>
+          <wp:inline distT="0" distB="0" distL="114300" distR="114300">
+            <wp:extent cx="897890" cy="266700"/>
+            <wp:effectExtent l="0" t="0" r="16510" b="0"/>
+            <wp:docPr id="15" name="图片 15" descr="1625974057(1)"/>
+            <wp:cNvGraphicFramePr>
+              <a:graphicFrameLocks xmlns:a="http://schemas.openxmlformats.org/drawingml/2006/main" noChangeAspect="1"/>
+            </wp:cNvGraphicFramePr>
+            <a:graphic xmlns:a="http://schemas.openxmlformats.org/drawingml/2006/main">
+              <a:graphicData uri="http://schemas.openxmlformats.org/drawingml/2006/picture">
+                <pic:pic xmlns:pic="http://schemas.openxmlformats.org/drawingml/2006/picture">
+                  <pic:nvPicPr>
+                    <pic:cNvPr id="15" name="图片 15" descr="1625974057(1)"/>
+                    <pic:cNvPicPr>
+                      <a:picLocks noChangeAspect="1"/>
+                    </pic:cNvPicPr>
+                  </pic:nvPicPr>
+                  <pic:blipFill>
+                    <a:blip r:embed="rId9"/>
+                    <a:stretch>
+                      <a:fillRect/>
+                    </a:stretch>
+                  </pic:blipFill>
+                  <pic:spPr>
+                    <a:xfrm>
+                      <a:off x="0" y="0"/>
+                      <a:ext cx="897890" cy="266700"/>
+                    </a:xfrm>
+                    <a:prstGeom prst="rect">
+                      <a:avLst/>
+                    </a:prstGeom>
+                  </pic:spPr>
+                </pic:pic>
+              </a:graphicData>
+            </a:graphic>
+          </wp:inline>
+        </w:drawing>
+      </w:r>
+    </w:p>
+    <w:p>
+      <w:pPr>
+        <w:widowControl w:val="0"/>
+        <w:numPr>
+          <w:numId w:val="0"/>
+        </w:numPr>
+        <w:bidi w:val="0"/>
+        <w:jc w:val="both"/>
+        <w:rPr>
+          <w:rFonts w:hint="eastAsia" w:eastAsia="MS Mincho"/>
+          <w:b w:val="0"/>
+          <w:bCs w:val="0"/>
+          <w:lang w:val="en-US" w:eastAsia="ja-JP"/>
+        </w:rPr>
+      </w:pPr>
+      <w:r>
+        <w:rPr>
+          <w:rFonts w:hint="eastAsia" w:eastAsia="MS Mincho"/>
+          <w:b w:val="0"/>
+          <w:bCs w:val="0"/>
+          <w:lang w:val="en-US" w:eastAsia="ja-JP"/>
+        </w:rPr>
+        <w:t>の区別を注意した方がいいと思います。</w:t>
       </w:r>
     </w:p>
     <w:p>
@@ -1116,7 +1311,7 @@
                     </pic:cNvPicPr>
                   </pic:nvPicPr>
                   <pic:blipFill>
-                    <a:blip r:embed="rId8"/>
+                    <a:blip r:embed="rId10"/>
                     <a:stretch>
                       <a:fillRect/>
                     </a:stretch>
@@ -1203,7 +1398,7 @@
                     </pic:cNvPicPr>
                   </pic:nvPicPr>
                   <pic:blipFill>
-                    <a:blip r:embed="rId9"/>
+                    <a:blip r:embed="rId11"/>
                     <a:stretch>
                       <a:fillRect/>
                     </a:stretch>
@@ -1521,7 +1716,7 @@
                     </pic:cNvPicPr>
                   </pic:nvPicPr>
                   <pic:blipFill>
-                    <a:blip r:embed="rId10"/>
+                    <a:blip r:embed="rId12"/>
                     <a:stretch>
                       <a:fillRect/>
                     </a:stretch>
@@ -1585,7 +1780,7 @@
                     </pic:cNvPicPr>
                   </pic:nvPicPr>
                   <pic:blipFill>
-                    <a:blip r:embed="rId11"/>
+                    <a:blip r:embed="rId13"/>
                     <a:stretch>
                       <a:fillRect/>
                     </a:stretch>
@@ -1682,7 +1877,7 @@
                     </pic:cNvPicPr>
                   </pic:nvPicPr>
                   <pic:blipFill>
-                    <a:blip r:embed="rId12"/>
+                    <a:blip r:embed="rId14"/>
                     <a:stretch>
                       <a:fillRect/>
                     </a:stretch>
@@ -1705,6 +1900,68 @@
     </w:p>
     <w:p>
       <w:pPr>
+        <w:widowControl w:val="0"/>
+        <w:numPr>
+          <w:ilvl w:val="0"/>
+          <w:numId w:val="0"/>
+        </w:numPr>
+        <w:bidi w:val="0"/>
+        <w:jc w:val="both"/>
+        <w:rPr>
+          <w:rFonts w:hint="eastAsia" w:eastAsia="MS Mincho"/>
+          <w:b w:val="0"/>
+          <w:bCs w:val="0"/>
+          <w:lang w:val="en-US" w:eastAsia="ja-JP"/>
+        </w:rPr>
+      </w:pPr>
+      <w:r>
+        <w:rPr>
+          <w:rFonts w:hint="eastAsia" w:eastAsia="MS Mincho"/>
+          <w:b/>
+          <w:bCs/>
+          <w:lang w:val="en-US" w:eastAsia="ja-JP"/>
+        </w:rPr>
+        <w:t>練習問題に気になる点</w:t>
+      </w:r>
+      <w:r>
+        <w:rPr>
+          <w:rFonts w:hint="eastAsia" w:eastAsia="MS Mincho"/>
+          <w:b w:val="0"/>
+          <w:bCs w:val="0"/>
+          <w:lang w:val="en-US" w:eastAsia="ja-JP"/>
+        </w:rPr>
+        <w:t>：</w:t>
+      </w:r>
+    </w:p>
+    <w:p>
+      <w:pPr>
+        <w:bidi w:val="0"/>
+        <w:ind w:firstLine="420" w:firstLineChars="0"/>
+        <w:rPr>
+          <w:rFonts w:hint="eastAsia" w:eastAsia="MS Mincho"/>
+          <w:lang w:val="en-US" w:eastAsia="ja-JP"/>
+        </w:rPr>
+      </w:pPr>
+      <w:r>
+        <w:rPr>
+          <w:rFonts w:hint="eastAsia" w:eastAsia="MS Mincho"/>
+          <w:lang w:val="en-US" w:eastAsia="ja-JP"/>
+        </w:rPr>
+        <w:t>条件確率を求める問題が出る頻度がとても高いと思いますので、この辺に関わる式と理解をしっかり理解した方がいい。</w:t>
+      </w:r>
+    </w:p>
+    <w:p>
+      <w:pPr>
+        <w:bidi w:val="0"/>
+        <w:ind w:firstLine="420" w:firstLineChars="0"/>
+        <w:rPr>
+          <w:rFonts w:hint="eastAsia" w:eastAsia="MS Mincho"/>
+          <w:lang w:val="en-US" w:eastAsia="ja-JP"/>
+        </w:rPr>
+      </w:pPr>
+    </w:p>
+    <w:p>
+      <w:pPr>
         <w:bidi w:val="0"/>
         <w:ind w:firstLine="420" w:firstLineChars="0"/>
         <w:rPr>
@@ -1883,7 +2140,7 @@
                     </pic:cNvPicPr>
                   </pic:nvPicPr>
                   <pic:blipFill>
-                    <a:blip r:embed="rId13"/>
+                    <a:blip r:embed="rId15"/>
                     <a:stretch>
                       <a:fillRect/>
                     </a:stretch>
@@ -1991,7 +2248,7 @@
                     </pic:cNvPicPr>
                   </pic:nvPicPr>
                   <pic:blipFill>
-                    <a:blip r:embed="rId14"/>
+                    <a:blip r:embed="rId16"/>
                     <a:stretch>
                       <a:fillRect/>
                     </a:stretch>
@@ -2120,7 +2377,7 @@
                     </pic:cNvPicPr>
                   </pic:nvPicPr>
                   <pic:blipFill>
-                    <a:blip r:embed="rId15"/>
+                    <a:blip r:embed="rId17"/>
                     <a:stretch>
                       <a:fillRect/>
                     </a:stretch>
@@ -2183,7 +2440,7 @@
                     </pic:cNvPicPr>
                   </pic:nvPicPr>
                   <pic:blipFill>
-                    <a:blip r:embed="rId16"/>
+                    <a:blip r:embed="rId18"/>
                     <a:stretch>
                       <a:fillRect/>
                     </a:stretch>
@@ -2221,116 +2478,175 @@
     </w:p>
     <w:p>
       <w:pPr>
-        <w:numPr>
-          <w:ilvl w:val="0"/>
-          <w:numId w:val="0"/>
-        </w:numPr>
-        <w:rPr>
-          <w:rFonts w:hint="default" w:eastAsia="MS Mincho"/>
-          <w:b w:val="0"/>
-          <w:bCs w:val="0"/>
-          <w:lang w:val="en-US" w:eastAsia="ja-JP"/>
-        </w:rPr>
-      </w:pPr>
-    </w:p>
-    <w:p>
-      <w:pPr>
-        <w:numPr>
-          <w:ilvl w:val="0"/>
-          <w:numId w:val="0"/>
-        </w:numPr>
-        <w:rPr>
-          <w:rFonts w:hint="eastAsia" w:eastAsia="MS Mincho"/>
-          <w:b w:val="0"/>
-          <w:bCs w:val="0"/>
-          <w:lang w:val="en-US" w:eastAsia="ja-JP"/>
-        </w:rPr>
-      </w:pPr>
-      <w:r>
-        <w:rPr>
-          <w:rFonts w:hint="eastAsia" w:eastAsia="MS Mincho"/>
-          <w:b w:val="0"/>
-          <w:bCs w:val="0"/>
-          <w:lang w:val="en-US" w:eastAsia="ja-JP"/>
-        </w:rPr>
-        <w:t>参考資料は以下：</w:t>
-      </w:r>
-    </w:p>
-    <w:p>
-      <w:pPr>
-        <w:numPr>
-          <w:ilvl w:val="0"/>
-          <w:numId w:val="0"/>
-        </w:numPr>
-        <w:rPr>
-          <w:rFonts w:hint="eastAsia" w:eastAsia="MS Mincho"/>
-          <w:b w:val="0"/>
-          <w:bCs w:val="0"/>
-          <w:lang w:val="en-US" w:eastAsia="ja-JP"/>
-        </w:rPr>
-      </w:pPr>
-    </w:p>
-    <w:p>
-      <w:pPr>
-        <w:numPr>
-          <w:ilvl w:val="0"/>
-          <w:numId w:val="0"/>
-        </w:numPr>
-        <w:rPr>
-          <w:rFonts w:hint="eastAsia" w:eastAsia="MS Mincho"/>
-          <w:b w:val="0"/>
-          <w:bCs w:val="0"/>
-          <w:lang w:val="en-US" w:eastAsia="ja-JP"/>
-        </w:rPr>
-      </w:pPr>
-      <w:r>
-        <w:rPr>
-          <w:rFonts w:hint="eastAsia" w:eastAsia="MS Mincho"/>
-          <w:b w:val="0"/>
-          <w:bCs w:val="0"/>
-          <w:lang w:val="en-US" w:eastAsia="ja-JP"/>
-        </w:rPr>
-        <w:t>講義スライド</w:t>
-      </w:r>
-    </w:p>
-    <w:p>
-      <w:pPr>
-        <w:numPr>
-          <w:ilvl w:val="0"/>
-          <w:numId w:val="0"/>
-        </w:numPr>
-        <w:rPr>
-          <w:rFonts w:hint="eastAsia" w:eastAsia="MS Mincho"/>
-          <w:b w:val="0"/>
-          <w:bCs w:val="0"/>
-          <w:lang w:val="en-US" w:eastAsia="ja-JP"/>
-        </w:rPr>
-      </w:pPr>
-    </w:p>
-    <w:p>
-      <w:pPr>
-        <w:numPr>
-          <w:ilvl w:val="0"/>
-          <w:numId w:val="0"/>
-        </w:numPr>
-        <w:rPr>
-          <w:rFonts w:hint="eastAsia" w:eastAsia="MS Mincho"/>
-          <w:b w:val="0"/>
-          <w:bCs w:val="0"/>
-          <w:lang w:val="en-US" w:eastAsia="ja-JP"/>
-        </w:rPr>
-      </w:pPr>
-      <w:r>
-        <w:rPr>
-          <w:rFonts w:hint="eastAsia" w:eastAsia="MS Mincho"/>
-          <w:b w:val="0"/>
-          <w:bCs w:val="0"/>
-          <w:lang w:val="en-US" w:eastAsia="ja-JP"/>
-        </w:rPr>
-        <w:t>線性代数教科書</w:t>
+        <w:widowControl w:val="0"/>
+        <w:numPr>
+          <w:ilvl w:val="0"/>
+          <w:numId w:val="0"/>
+        </w:numPr>
+        <w:bidi w:val="0"/>
+        <w:jc w:val="both"/>
+        <w:rPr>
+          <w:rFonts w:hint="eastAsia" w:eastAsia="MS Mincho"/>
+          <w:b w:val="0"/>
+          <w:bCs w:val="0"/>
+          <w:lang w:val="en-US" w:eastAsia="ja-JP"/>
+        </w:rPr>
+      </w:pPr>
+      <w:r>
+        <w:rPr>
+          <w:rFonts w:hint="eastAsia" w:eastAsia="MS Mincho"/>
+          <w:b/>
+          <w:bCs/>
+          <w:lang w:val="en-US" w:eastAsia="ja-JP"/>
+        </w:rPr>
+        <w:t>練習問題に気になる点</w:t>
+      </w:r>
+      <w:r>
+        <w:rPr>
+          <w:rFonts w:hint="eastAsia" w:eastAsia="MS Mincho"/>
+          <w:b w:val="0"/>
+          <w:bCs w:val="0"/>
+          <w:lang w:val="en-US" w:eastAsia="ja-JP"/>
+        </w:rPr>
+        <w:t>：</w:t>
+      </w:r>
+    </w:p>
+    <w:p>
+      <w:pPr>
+        <w:bidi w:val="0"/>
+        <w:ind w:firstLine="420" w:firstLineChars="0"/>
+        <w:rPr>
+          <w:rFonts w:hint="eastAsia" w:eastAsia="MS Mincho"/>
+          <w:lang w:val="en-US" w:eastAsia="ja-JP"/>
+        </w:rPr>
+      </w:pPr>
+      <w:r>
+        <w:rPr>
+          <w:rFonts w:hint="eastAsia" w:eastAsia="MS Mincho"/>
+          <w:lang w:val="en-US" w:eastAsia="ja-JP"/>
+        </w:rPr>
+        <w:t>実際の計算中、対数と乗算など基本知識は必要です、例えば問6.1、6.2、基本な対数式に対して計算は復習した方がいい</w:t>
       </w:r>
       <w:bookmarkStart w:id="0" w:name="_GoBack"/>
       <w:bookmarkEnd w:id="0"/>
+      <w:r>
+        <w:rPr>
+          <w:rFonts w:hint="eastAsia" w:eastAsia="MS Mincho"/>
+          <w:lang w:val="en-US" w:eastAsia="ja-JP"/>
+        </w:rPr>
+        <w:t>。</w:t>
+      </w:r>
+    </w:p>
+    <w:p>
+      <w:pPr>
+        <w:numPr>
+          <w:ilvl w:val="0"/>
+          <w:numId w:val="0"/>
+        </w:numPr>
+        <w:rPr>
+          <w:rFonts w:hint="default" w:eastAsia="MS Mincho"/>
+          <w:b w:val="0"/>
+          <w:bCs w:val="0"/>
+          <w:lang w:val="en-US" w:eastAsia="ja-JP"/>
+        </w:rPr>
+      </w:pPr>
+    </w:p>
+    <w:p>
+      <w:pPr>
+        <w:numPr>
+          <w:ilvl w:val="0"/>
+          <w:numId w:val="0"/>
+        </w:numPr>
+        <w:rPr>
+          <w:rFonts w:hint="eastAsia" w:eastAsia="MS Mincho"/>
+          <w:b w:val="0"/>
+          <w:bCs w:val="0"/>
+          <w:lang w:val="en-US" w:eastAsia="ja-JP"/>
+        </w:rPr>
+      </w:pPr>
+      <w:r>
+        <w:rPr>
+          <w:rFonts w:hint="eastAsia" w:eastAsia="MS Mincho"/>
+          <w:b w:val="0"/>
+          <w:bCs w:val="0"/>
+          <w:lang w:val="en-US" w:eastAsia="ja-JP"/>
+        </w:rPr>
+        <w:t>参考資料は以下：</w:t>
+      </w:r>
+    </w:p>
+    <w:p>
+      <w:pPr>
+        <w:numPr>
+          <w:ilvl w:val="0"/>
+          <w:numId w:val="0"/>
+        </w:numPr>
+        <w:rPr>
+          <w:rFonts w:hint="eastAsia" w:eastAsia="MS Mincho"/>
+          <w:b w:val="0"/>
+          <w:bCs w:val="0"/>
+          <w:lang w:val="en-US" w:eastAsia="ja-JP"/>
+        </w:rPr>
+      </w:pPr>
+    </w:p>
+    <w:p>
+      <w:pPr>
+        <w:numPr>
+          <w:ilvl w:val="0"/>
+          <w:numId w:val="0"/>
+        </w:numPr>
+        <w:rPr>
+          <w:rFonts w:hint="eastAsia" w:eastAsia="MS Mincho"/>
+          <w:b w:val="0"/>
+          <w:bCs w:val="0"/>
+          <w:lang w:val="en-US" w:eastAsia="ja-JP"/>
+        </w:rPr>
+      </w:pPr>
+      <w:r>
+        <w:rPr>
+          <w:rFonts w:hint="eastAsia" w:eastAsia="MS Mincho"/>
+          <w:b w:val="0"/>
+          <w:bCs w:val="0"/>
+          <w:lang w:val="en-US" w:eastAsia="ja-JP"/>
+        </w:rPr>
+        <w:t>講義スライド</w:t>
+      </w:r>
+    </w:p>
+    <w:p>
+      <w:pPr>
+        <w:numPr>
+          <w:ilvl w:val="0"/>
+          <w:numId w:val="0"/>
+        </w:numPr>
+        <w:rPr>
+          <w:rFonts w:hint="eastAsia" w:eastAsia="MS Mincho"/>
+          <w:b w:val="0"/>
+          <w:bCs w:val="0"/>
+          <w:lang w:val="en-US" w:eastAsia="ja-JP"/>
+        </w:rPr>
+      </w:pPr>
+    </w:p>
+    <w:p>
+      <w:pPr>
+        <w:numPr>
+          <w:ilvl w:val="0"/>
+          <w:numId w:val="0"/>
+        </w:numPr>
+        <w:rPr>
+          <w:rFonts w:hint="eastAsia" w:eastAsia="MS Mincho"/>
+          <w:b w:val="0"/>
+          <w:bCs w:val="0"/>
+          <w:lang w:val="en-US" w:eastAsia="ja-JP"/>
+        </w:rPr>
+      </w:pPr>
+      <w:r>
+        <w:rPr>
+          <w:rFonts w:hint="eastAsia" w:eastAsia="MS Mincho"/>
+          <w:b w:val="0"/>
+          <w:bCs w:val="0"/>
+          <w:lang w:val="en-US" w:eastAsia="ja-JP"/>
+        </w:rPr>
+        <w:t>線性代数教科書</w:t>
+      </w:r>
     </w:p>
     <w:p>
       <w:pPr>
